--- a/Project_Management/Supplemental_Activities.docx
+++ b/Project_Management/Supplemental_Activities.docx
@@ -58,23 +58,8 @@
         </w:numPr>
       </w:pPr>
       <w:r>
-        <w:t xml:space="preserve">Practice with </w:t>
+        <w:t>Practice with Fritzig and possibly KiCad</w:t>
       </w:r>
-      <w:proofErr w:type="spellStart"/>
-      <w:r>
-        <w:t>Fritzig</w:t>
-      </w:r>
-      <w:proofErr w:type="spellEnd"/>
-      <w:r>
-        <w:t xml:space="preserve"> and possibly </w:t>
-      </w:r>
-      <w:proofErr w:type="spellStart"/>
-      <w:proofErr w:type="gramStart"/>
-      <w:r>
-        <w:t>KiCad</w:t>
-      </w:r>
-      <w:proofErr w:type="spellEnd"/>
-      <w:proofErr w:type="gramEnd"/>
     </w:p>
     <w:p>
       <w:pPr>
@@ -85,14 +70,80 @@
         </w:numPr>
       </w:pPr>
       <w:r>
-        <w:t xml:space="preserve">Look for better symbols to match up with </w:t>
+        <w:t>Look for better symbols to match up with examples</w:t>
       </w:r>
-      <w:proofErr w:type="gramStart"/>
+    </w:p>
+    <w:p/>
+    <w:p>
+      <w:pPr>
+        <w:rPr>
+          <w:b/>
+          <w:bCs/>
+          <w:u w:val="single"/>
+        </w:rPr>
+      </w:pPr>
       <w:r>
-        <w:t>examples</w:t>
+        <w:rPr>
+          <w:b/>
+          <w:bCs/>
+          <w:u w:val="single"/>
+        </w:rPr>
+        <w:t>4/</w:t>
       </w:r>
-      <w:proofErr w:type="gramEnd"/>
+      <w:r>
+        <w:rPr>
+          <w:b/>
+          <w:bCs/>
+          <w:u w:val="single"/>
+        </w:rPr>
+        <w:t>21</w:t>
+      </w:r>
+      <w:r>
+        <w:rPr>
+          <w:b/>
+          <w:bCs/>
+          <w:u w:val="single"/>
+        </w:rPr>
+        <w:t>/2024 – Lesson 1</w:t>
+      </w:r>
     </w:p>
+    <w:p>
+      <w:pPr>
+        <w:pStyle w:val="ListParagraph"/>
+        <w:numPr>
+          <w:ilvl w:val="0"/>
+          <w:numId w:val="1"/>
+        </w:numPr>
+      </w:pPr>
+      <w:r>
+        <w:t>Learn to edit or make new parts</w:t>
+      </w:r>
+    </w:p>
+    <w:p>
+      <w:pPr>
+        <w:pStyle w:val="ListParagraph"/>
+        <w:numPr>
+          <w:ilvl w:val="1"/>
+          <w:numId w:val="1"/>
+        </w:numPr>
+      </w:pPr>
+      <w:r>
+        <w:t>Start with LED like I want</w:t>
+      </w:r>
+    </w:p>
+    <w:p>
+      <w:pPr>
+        <w:pStyle w:val="ListParagraph"/>
+        <w:numPr>
+          <w:ilvl w:val="0"/>
+          <w:numId w:val="1"/>
+        </w:numPr>
+      </w:pPr>
+      <w:r>
+        <w:t>Chart My Kit Resistors</w:t>
+      </w:r>
+    </w:p>
+    <w:p/>
     <w:p/>
     <w:sectPr>
       <w:pgSz w:w="12240" w:h="15840"/>

--- a/Project_Management/Supplemental_Activities.docx
+++ b/Project_Management/Supplemental_Activities.docx
@@ -143,6 +143,87 @@
         <w:t>Chart My Kit Resistors</w:t>
       </w:r>
     </w:p>
+    <w:p/>
+    <w:p>
+      <w:pPr>
+        <w:rPr>
+          <w:b/>
+          <w:bCs/>
+          <w:u w:val="single"/>
+        </w:rPr>
+      </w:pPr>
+      <w:r>
+        <w:rPr>
+          <w:b/>
+          <w:bCs/>
+          <w:u w:val="single"/>
+        </w:rPr>
+        <w:t>4/</w:t>
+      </w:r>
+      <w:r>
+        <w:rPr>
+          <w:b/>
+          <w:bCs/>
+          <w:u w:val="single"/>
+        </w:rPr>
+        <w:t>2</w:t>
+      </w:r>
+      <w:r>
+        <w:rPr>
+          <w:b/>
+          <w:bCs/>
+          <w:u w:val="single"/>
+        </w:rPr>
+        <w:t>3</w:t>
+      </w:r>
+      <w:r>
+        <w:rPr>
+          <w:b/>
+          <w:bCs/>
+          <w:u w:val="single"/>
+        </w:rPr>
+        <w:t xml:space="preserve">/2024 – Lesson </w:t>
+      </w:r>
+      <w:r>
+        <w:rPr>
+          <w:b/>
+          <w:bCs/>
+          <w:u w:val="single"/>
+        </w:rPr>
+        <w:t>2</w:t>
+      </w:r>
+    </w:p>
+    <w:p>
+      <w:pPr>
+        <w:pStyle w:val="ListParagraph"/>
+        <w:numPr>
+          <w:ilvl w:val="0"/>
+          <w:numId w:val="1"/>
+        </w:numPr>
+      </w:pPr>
+      <w:r>
+        <w:t xml:space="preserve">Look at how they execute and infinite loop </w:t>
+      </w:r>
+      <w:r>
+        <w:sym w:font="Wingdings" w:char="F0E0"/>
+      </w:r>
+      <w:r>
+        <w:t xml:space="preserve">  While True….</w:t>
+      </w:r>
+    </w:p>
+    <w:p>
+      <w:pPr>
+        <w:pStyle w:val="ListParagraph"/>
+        <w:numPr>
+          <w:ilvl w:val="0"/>
+          <w:numId w:val="1"/>
+        </w:numPr>
+      </w:pPr>
+      <w:r>
+        <w:t>Build on Lesson 2 for CW Sending and Receiving</w:t>
+      </w:r>
+    </w:p>
+    <w:p/>
     <w:p/>
     <w:p/>
     <w:sectPr>
